--- a/Userstories_requirements.docx
+++ b/Userstories_requirements.docx
@@ -23,16 +23,20 @@
       </w:pPr>
       <w:r>
         <w:rPr>
-          <w:rFonts w:ascii="Arial" w:eastAsia="Times New Roman" w:hAnsi="Arial" w:cs="Arial"/>
+          <w:rFonts w:ascii="Times New Roman" w:eastAsia="Times New Roman" w:hAnsi="Times New Roman" w:cs="Times New Roman"/>
           <w:color w:val="000000"/>
+          <w:sz w:val="24"/>
+          <w:szCs w:val="24"/>
           <w:shd w:val="clear" w:color="auto" w:fill="FFFFFF"/>
         </w:rPr>
         <w:t>CS380​ ​Group​ ​Project:​ ​Zach​ ​Reiss,​ ​Joe​ ​McGee,​ ​Sean​ ​McGrath</w:t>
       </w:r>
       <w:r>
         <w:rPr>
-          <w:rFonts w:ascii="Arial" w:eastAsia="Times New Roman" w:hAnsi="Arial" w:cs="Arial"/>
+          <w:rFonts w:ascii="Times New Roman" w:eastAsia="Times New Roman" w:hAnsi="Times New Roman" w:cs="Times New Roman"/>
           <w:color w:val="000000"/>
+          <w:sz w:val="24"/>
+          <w:szCs w:val="24"/>
         </w:rPr>
         <w:t xml:space="preserve"> </w:t>
       </w:r>
@@ -58,8 +62,10 @@
       </w:pPr>
       <w:r>
         <w:rPr>
-          <w:rFonts w:ascii="Arial" w:eastAsia="Times New Roman" w:hAnsi="Arial" w:cs="Arial"/>
+          <w:rFonts w:ascii="Times New Roman" w:eastAsia="Times New Roman" w:hAnsi="Times New Roman" w:cs="Times New Roman"/>
           <w:color w:val="000000"/>
+          <w:sz w:val="24"/>
+          <w:szCs w:val="24"/>
           <w:shd w:val="clear" w:color="auto" w:fill="FFFFFF"/>
         </w:rPr>
         <w:t>Synopsis:</w:t>
@@ -69,14 +75,18 @@
       <w:pPr>
         <w:spacing w:after="0" w:line="240" w:lineRule="auto"/>
         <w:rPr>
-          <w:rFonts w:ascii="Arial" w:eastAsia="Times New Roman" w:hAnsi="Arial" w:cs="Arial"/>
+          <w:rFonts w:ascii="Times New Roman" w:eastAsia="Times New Roman" w:hAnsi="Times New Roman" w:cs="Times New Roman"/>
           <w:color w:val="000000"/>
+          <w:sz w:val="24"/>
+          <w:szCs w:val="24"/>
         </w:rPr>
       </w:pPr>
       <w:r>
         <w:rPr>
-          <w:rFonts w:ascii="Arial" w:eastAsia="Times New Roman" w:hAnsi="Arial" w:cs="Arial"/>
+          <w:rFonts w:ascii="Times New Roman" w:eastAsia="Times New Roman" w:hAnsi="Times New Roman" w:cs="Times New Roman"/>
           <w:color w:val="000000"/>
+          <w:sz w:val="24"/>
+          <w:szCs w:val="24"/>
           <w:shd w:val="clear" w:color="auto" w:fill="FFFFFF"/>
         </w:rPr>
         <w:t>I​ ​would​ ​like​ ​a​ ​system​ ​that​ ​can​ ​keep​ ​track​ ​of​ ​parking​ ​spots​ ​in​ ​the​ ​commuter​ ​lot​ ​at Oswego.​ ​The​ ​goal​ ​of​ ​this​ ​system​ ​is​ ​to​ ​optimize​ ​student​ ​time​ ​and​ ​experience​ ​at​ ​Oswego.​ ​The total​ ​number​ ​of​ ​parking​ ​spots​ ​should​ ​be​ ​kept​ ​track​ ​of,​ ​incrementing​ ​and​ ​decrementing</w:t>
@@ -84,8 +94,10 @@
       <w:proofErr w:type="gramStart"/>
       <w:r>
         <w:rPr>
-          <w:rFonts w:ascii="Arial" w:eastAsia="Times New Roman" w:hAnsi="Arial" w:cs="Arial"/>
+          <w:rFonts w:ascii="Times New Roman" w:eastAsia="Times New Roman" w:hAnsi="Times New Roman" w:cs="Times New Roman"/>
           <w:color w:val="000000"/>
+          <w:sz w:val="24"/>
+          <w:szCs w:val="24"/>
           <w:shd w:val="clear" w:color="auto" w:fill="FFFFFF"/>
         </w:rPr>
         <w:t>​ when</w:t>
@@ -93,16 +105,20 @@
       <w:proofErr w:type="gramEnd"/>
       <w:r>
         <w:rPr>
-          <w:rFonts w:ascii="Arial" w:eastAsia="Times New Roman" w:hAnsi="Arial" w:cs="Arial"/>
+          <w:rFonts w:ascii="Times New Roman" w:eastAsia="Times New Roman" w:hAnsi="Times New Roman" w:cs="Times New Roman"/>
           <w:color w:val="000000"/>
+          <w:sz w:val="24"/>
+          <w:szCs w:val="24"/>
           <w:shd w:val="clear" w:color="auto" w:fill="FFFFFF"/>
         </w:rPr>
         <w:t xml:space="preserve"> cars​ ​enter​ ​and​ ​exit​ ​the​ ​lot.​ ​This​ ​should​ ​be​ ​kept​ ​track​ ​of​ ​with​ ​the​ ​use​ ​of​ ​both​ ​an​ ​app,​ ​and​ ​a screen​ ​in​ ​front​ ​of​ ​the​ ​lot​ ​​ ​to​ ​notify​ ​students​ ​of​ ​availability​ ​of​ ​spots.​ ​There​ ​should​ ​be​ ​a​ ​feature​ ​that will​ ​allow​ ​cops​ ​to​ ​enter​ ​and​ ​exit​ ​without​ ​affecting​ ​the​ ​total.​ ​There​ ​should​ ​also​ ​be​ ​a​ ​feature​ ​which allows​ ​people​ ​to​ ​enter​ ​the​ ​lot​ ​to​ ​pick​ ​somebody​ ​up,​ ​and​ ​then​ ​leave.​ ​Ability​ ​to​ ​reserve​ ​parking spots​ ​should​ ​also​ ​be​ ​available.</w:t>
       </w:r>
       <w:r>
         <w:rPr>
-          <w:rFonts w:ascii="Arial" w:eastAsia="Times New Roman" w:hAnsi="Arial" w:cs="Arial"/>
+          <w:rFonts w:ascii="Times New Roman" w:eastAsia="Times New Roman" w:hAnsi="Times New Roman" w:cs="Times New Roman"/>
           <w:color w:val="000000"/>
+          <w:sz w:val="24"/>
+          <w:szCs w:val="24"/>
         </w:rPr>
         <w:t xml:space="preserve"> </w:t>
       </w:r>
@@ -111,8 +127,10 @@
       <w:pPr>
         <w:spacing w:after="0" w:line="240" w:lineRule="auto"/>
         <w:rPr>
-          <w:rFonts w:ascii="Arial" w:eastAsia="Times New Roman" w:hAnsi="Arial" w:cs="Arial"/>
+          <w:rFonts w:ascii="Times New Roman" w:eastAsia="Times New Roman" w:hAnsi="Times New Roman" w:cs="Times New Roman"/>
           <w:color w:val="000000"/>
+          <w:sz w:val="24"/>
+          <w:szCs w:val="24"/>
         </w:rPr>
       </w:pPr>
     </w:p>
@@ -120,8 +138,10 @@
       <w:pPr>
         <w:spacing w:after="0" w:line="240" w:lineRule="auto"/>
         <w:rPr>
-          <w:rFonts w:ascii="Arial" w:eastAsia="Times New Roman" w:hAnsi="Arial" w:cs="Arial"/>
+          <w:rFonts w:ascii="Times New Roman" w:eastAsia="Times New Roman" w:hAnsi="Times New Roman" w:cs="Times New Roman"/>
           <w:color w:val="000000"/>
+          <w:sz w:val="24"/>
+          <w:szCs w:val="24"/>
         </w:rPr>
       </w:pPr>
     </w:p>
@@ -134,8 +154,6 @@
           <w:szCs w:val="24"/>
         </w:rPr>
       </w:pPr>
-      <w:bookmarkStart w:id="0" w:name="_GoBack"/>
-      <w:bookmarkEnd w:id="0"/>
     </w:p>
     <w:tbl>
       <w:tblPr>
@@ -149,9 +167,9 @@
         <w:tblLook w:val="04A0" w:firstRow="1" w:lastRow="0" w:firstColumn="1" w:lastColumn="0" w:noHBand="0" w:noVBand="1"/>
       </w:tblPr>
       <w:tblGrid>
-        <w:gridCol w:w="1044"/>
-        <w:gridCol w:w="885"/>
-        <w:gridCol w:w="7411"/>
+        <w:gridCol w:w="1093"/>
+        <w:gridCol w:w="934"/>
+        <w:gridCol w:w="7313"/>
       </w:tblGrid>
       <w:tr>
         <w:tc>
@@ -183,8 +201,10 @@
             </w:pPr>
             <w:r>
               <w:rPr>
-                <w:rFonts w:ascii="Arial" w:eastAsia="Times New Roman" w:hAnsi="Arial" w:cs="Arial"/>
-                <w:color w:val="000000"/>
+                <w:rFonts w:ascii="Times New Roman" w:eastAsia="Times New Roman" w:hAnsi="Times New Roman" w:cs="Times New Roman"/>
+                <w:color w:val="000000"/>
+                <w:sz w:val="24"/>
+                <w:szCs w:val="24"/>
               </w:rPr>
               <w:t>Identifier</w:t>
             </w:r>
@@ -219,8 +239,10 @@
             </w:pPr>
             <w:r>
               <w:rPr>
-                <w:rFonts w:ascii="Arial" w:eastAsia="Times New Roman" w:hAnsi="Arial" w:cs="Arial"/>
-                <w:color w:val="000000"/>
+                <w:rFonts w:ascii="Times New Roman" w:eastAsia="Times New Roman" w:hAnsi="Times New Roman" w:cs="Times New Roman"/>
+                <w:color w:val="000000"/>
+                <w:sz w:val="24"/>
+                <w:szCs w:val="24"/>
               </w:rPr>
               <w:t>Priority</w:t>
             </w:r>
@@ -255,8 +277,10 @@
             </w:pPr>
             <w:r>
               <w:rPr>
-                <w:rFonts w:ascii="Arial" w:eastAsia="Times New Roman" w:hAnsi="Arial" w:cs="Arial"/>
-                <w:color w:val="000000"/>
+                <w:rFonts w:ascii="Times New Roman" w:eastAsia="Times New Roman" w:hAnsi="Times New Roman" w:cs="Times New Roman"/>
+                <w:color w:val="000000"/>
+                <w:sz w:val="24"/>
+                <w:szCs w:val="24"/>
               </w:rPr>
               <w:t>Requirement</w:t>
             </w:r>
@@ -292,8 +316,10 @@
             </w:pPr>
             <w:r>
               <w:rPr>
-                <w:rFonts w:ascii="Arial" w:eastAsia="Times New Roman" w:hAnsi="Arial" w:cs="Arial"/>
-                <w:color w:val="000000"/>
+                <w:rFonts w:ascii="Times New Roman" w:eastAsia="Times New Roman" w:hAnsi="Times New Roman" w:cs="Times New Roman"/>
+                <w:color w:val="000000"/>
+                <w:sz w:val="24"/>
+                <w:szCs w:val="24"/>
               </w:rPr>
               <w:t>REQ1</w:t>
             </w:r>
@@ -327,8 +353,10 @@
             </w:pPr>
             <w:r>
               <w:rPr>
-                <w:rFonts w:ascii="Arial" w:eastAsia="Times New Roman" w:hAnsi="Arial" w:cs="Arial"/>
-                <w:color w:val="000000"/>
+                <w:rFonts w:ascii="Times New Roman" w:eastAsia="Times New Roman" w:hAnsi="Times New Roman" w:cs="Times New Roman"/>
+                <w:color w:val="000000"/>
+                <w:sz w:val="24"/>
+                <w:szCs w:val="24"/>
               </w:rPr>
               <w:t>3</w:t>
             </w:r>
@@ -362,10 +390,48 @@
             </w:pPr>
             <w:r>
               <w:rPr>
-                <w:rFonts w:ascii="Arial" w:eastAsia="Times New Roman" w:hAnsi="Arial" w:cs="Arial"/>
-                <w:color w:val="000000"/>
-              </w:rPr>
-              <w:t>The interface shall display if spots are available, and if so where they are.</w:t>
+                <w:rFonts w:ascii="Times New Roman" w:eastAsia="Times New Roman" w:hAnsi="Times New Roman" w:cs="Times New Roman"/>
+                <w:color w:val="000000"/>
+                <w:sz w:val="24"/>
+                <w:szCs w:val="24"/>
+              </w:rPr>
+              <w:t xml:space="preserve">The interface shall display if </w:t>
+            </w:r>
+            <w:r>
+              <w:rPr>
+                <w:rFonts w:ascii="Times New Roman" w:eastAsia="Times New Roman" w:hAnsi="Times New Roman" w:cs="Times New Roman"/>
+                <w:color w:val="000000"/>
+                <w:sz w:val="24"/>
+                <w:szCs w:val="24"/>
+              </w:rPr>
+              <w:t xml:space="preserve">parking </w:t>
+            </w:r>
+            <w:r>
+              <w:rPr>
+                <w:rFonts w:ascii="Times New Roman" w:eastAsia="Times New Roman" w:hAnsi="Times New Roman" w:cs="Times New Roman"/>
+                <w:color w:val="000000"/>
+                <w:sz w:val="24"/>
+                <w:szCs w:val="24"/>
+              </w:rPr>
+              <w:t>spots are available</w:t>
+            </w:r>
+            <w:r>
+              <w:rPr>
+                <w:rFonts w:ascii="Times New Roman" w:eastAsia="Times New Roman" w:hAnsi="Times New Roman" w:cs="Times New Roman"/>
+                <w:color w:val="000000"/>
+                <w:sz w:val="24"/>
+                <w:szCs w:val="24"/>
+              </w:rPr>
+              <w:t xml:space="preserve"> to reserve</w:t>
+            </w:r>
+            <w:r>
+              <w:rPr>
+                <w:rFonts w:ascii="Times New Roman" w:eastAsia="Times New Roman" w:hAnsi="Times New Roman" w:cs="Times New Roman"/>
+                <w:color w:val="000000"/>
+                <w:sz w:val="24"/>
+                <w:szCs w:val="24"/>
+              </w:rPr>
+              <w:t>, and if so where they are.</w:t>
             </w:r>
           </w:p>
         </w:tc>
@@ -399,8 +465,10 @@
             </w:pPr>
             <w:r>
               <w:rPr>
-                <w:rFonts w:ascii="Arial" w:eastAsia="Times New Roman" w:hAnsi="Arial" w:cs="Arial"/>
-                <w:color w:val="000000"/>
+                <w:rFonts w:ascii="Times New Roman" w:eastAsia="Times New Roman" w:hAnsi="Times New Roman" w:cs="Times New Roman"/>
+                <w:color w:val="000000"/>
+                <w:sz w:val="24"/>
+                <w:szCs w:val="24"/>
               </w:rPr>
               <w:t>REQ2</w:t>
             </w:r>
@@ -434,45 +502,67 @@
             </w:pPr>
             <w:r>
               <w:rPr>
-                <w:rFonts w:ascii="Arial" w:eastAsia="Times New Roman" w:hAnsi="Arial" w:cs="Arial"/>
-                <w:color w:val="000000"/>
-              </w:rPr>
-              <w:t>5</w:t>
-            </w:r>
-          </w:p>
-        </w:tc>
-        <w:tc>
-          <w:tcPr>
-            <w:tcW w:w="0" w:type="auto"/>
-            <w:tcBorders>
-              <w:top w:val="single" w:sz="8" w:space="0" w:color="000000"/>
-              <w:left w:val="single" w:sz="8" w:space="0" w:color="000000"/>
-              <w:bottom w:val="single" w:sz="8" w:space="0" w:color="000000"/>
-              <w:right w:val="single" w:sz="8" w:space="0" w:color="000000"/>
-            </w:tcBorders>
-            <w:tcMar>
-              <w:top w:w="100" w:type="dxa"/>
-              <w:left w:w="100" w:type="dxa"/>
-              <w:bottom w:w="100" w:type="dxa"/>
-              <w:right w:w="100" w:type="dxa"/>
-            </w:tcMar>
-            <w:hideMark/>
-          </w:tcPr>
-          <w:p>
-            <w:pPr>
-              <w:spacing w:after="0" w:line="240" w:lineRule="auto"/>
-              <w:rPr>
-                <w:rFonts w:ascii="Times New Roman" w:eastAsia="Times New Roman" w:hAnsi="Times New Roman" w:cs="Times New Roman"/>
-                <w:sz w:val="24"/>
-                <w:szCs w:val="24"/>
-              </w:rPr>
-            </w:pPr>
-            <w:r>
-              <w:rPr>
-                <w:rFonts w:ascii="Arial" w:eastAsia="Times New Roman" w:hAnsi="Arial" w:cs="Arial"/>
-                <w:color w:val="000000"/>
-              </w:rPr>
-              <w:t>The interface will record license plates, parking pass number, and where they park.</w:t>
+                <w:rFonts w:ascii="Times New Roman" w:eastAsia="Times New Roman" w:hAnsi="Times New Roman" w:cs="Times New Roman"/>
+                <w:color w:val="000000"/>
+                <w:sz w:val="24"/>
+                <w:szCs w:val="24"/>
+              </w:rPr>
+              <w:t>2</w:t>
+            </w:r>
+          </w:p>
+        </w:tc>
+        <w:tc>
+          <w:tcPr>
+            <w:tcW w:w="0" w:type="auto"/>
+            <w:tcBorders>
+              <w:top w:val="single" w:sz="8" w:space="0" w:color="000000"/>
+              <w:left w:val="single" w:sz="8" w:space="0" w:color="000000"/>
+              <w:bottom w:val="single" w:sz="8" w:space="0" w:color="000000"/>
+              <w:right w:val="single" w:sz="8" w:space="0" w:color="000000"/>
+            </w:tcBorders>
+            <w:tcMar>
+              <w:top w:w="100" w:type="dxa"/>
+              <w:left w:w="100" w:type="dxa"/>
+              <w:bottom w:w="100" w:type="dxa"/>
+              <w:right w:w="100" w:type="dxa"/>
+            </w:tcMar>
+            <w:hideMark/>
+          </w:tcPr>
+          <w:p>
+            <w:pPr>
+              <w:spacing w:after="0" w:line="240" w:lineRule="auto"/>
+              <w:rPr>
+                <w:rFonts w:ascii="Times New Roman" w:eastAsia="Times New Roman" w:hAnsi="Times New Roman" w:cs="Times New Roman"/>
+                <w:sz w:val="24"/>
+                <w:szCs w:val="24"/>
+              </w:rPr>
+            </w:pPr>
+            <w:r>
+              <w:rPr>
+                <w:rFonts w:ascii="Times New Roman" w:eastAsia="Times New Roman" w:hAnsi="Times New Roman" w:cs="Times New Roman"/>
+                <w:color w:val="000000"/>
+                <w:sz w:val="24"/>
+                <w:szCs w:val="24"/>
+              </w:rPr>
+              <w:t>The interface will rec</w:t>
+            </w:r>
+            <w:r>
+              <w:rPr>
+                <w:rFonts w:ascii="Times New Roman" w:eastAsia="Times New Roman" w:hAnsi="Times New Roman" w:cs="Times New Roman"/>
+                <w:color w:val="000000"/>
+                <w:sz w:val="24"/>
+                <w:szCs w:val="24"/>
+              </w:rPr>
+              <w:t>ord names, license plates, parking permit</w:t>
+            </w:r>
+            <w:r>
+              <w:rPr>
+                <w:rFonts w:ascii="Times New Roman" w:eastAsia="Times New Roman" w:hAnsi="Times New Roman" w:cs="Times New Roman"/>
+                <w:color w:val="000000"/>
+                <w:sz w:val="24"/>
+                <w:szCs w:val="24"/>
+              </w:rPr>
+              <w:t xml:space="preserve"> number, and where they park.</w:t>
             </w:r>
           </w:p>
         </w:tc>
@@ -506,8 +596,10 @@
             </w:pPr>
             <w:r>
               <w:rPr>
-                <w:rFonts w:ascii="Arial" w:eastAsia="Times New Roman" w:hAnsi="Arial" w:cs="Arial"/>
-                <w:color w:val="000000"/>
+                <w:rFonts w:ascii="Times New Roman" w:eastAsia="Times New Roman" w:hAnsi="Times New Roman" w:cs="Times New Roman"/>
+                <w:color w:val="000000"/>
+                <w:sz w:val="24"/>
+                <w:szCs w:val="24"/>
               </w:rPr>
               <w:t>REQ3</w:t>
             </w:r>
@@ -541,8 +633,10 @@
             </w:pPr>
             <w:r>
               <w:rPr>
-                <w:rFonts w:ascii="Arial" w:eastAsia="Times New Roman" w:hAnsi="Arial" w:cs="Arial"/>
-                <w:color w:val="000000"/>
+                <w:rFonts w:ascii="Times New Roman" w:eastAsia="Times New Roman" w:hAnsi="Times New Roman" w:cs="Times New Roman"/>
+                <w:color w:val="000000"/>
+                <w:sz w:val="24"/>
+                <w:szCs w:val="24"/>
               </w:rPr>
               <w:t>2</w:t>
             </w:r>
@@ -576,10 +670,11 @@
             </w:pPr>
             <w:r>
               <w:rPr>
-                <w:rFonts w:ascii="Arial" w:eastAsia="Times New Roman" w:hAnsi="Arial" w:cs="Arial"/>
-                <w:color w:val="000000"/>
-              </w:rPr>
-              <w:t>The system shall know when to decrement the number of available spots based on time of reservation.</w:t>
+                <w:rFonts w:ascii="Times New Roman" w:eastAsia="Times New Roman" w:hAnsi="Times New Roman" w:cs="Times New Roman"/>
+                <w:sz w:val="24"/>
+                <w:szCs w:val="24"/>
+              </w:rPr>
+              <w:t>The system will know when a reservation date and time are free to reserve</w:t>
             </w:r>
           </w:p>
         </w:tc>
@@ -613,8 +708,10 @@
             </w:pPr>
             <w:r>
               <w:rPr>
-                <w:rFonts w:ascii="Arial" w:eastAsia="Times New Roman" w:hAnsi="Arial" w:cs="Arial"/>
-                <w:color w:val="000000"/>
+                <w:rFonts w:ascii="Times New Roman" w:eastAsia="Times New Roman" w:hAnsi="Times New Roman" w:cs="Times New Roman"/>
+                <w:color w:val="000000"/>
+                <w:sz w:val="24"/>
+                <w:szCs w:val="24"/>
               </w:rPr>
               <w:t>REQ4</w:t>
             </w:r>
@@ -648,8 +745,10 @@
             </w:pPr>
             <w:r>
               <w:rPr>
-                <w:rFonts w:ascii="Arial" w:eastAsia="Times New Roman" w:hAnsi="Arial" w:cs="Arial"/>
-                <w:color w:val="000000"/>
+                <w:rFonts w:ascii="Times New Roman" w:eastAsia="Times New Roman" w:hAnsi="Times New Roman" w:cs="Times New Roman"/>
+                <w:color w:val="000000"/>
+                <w:sz w:val="24"/>
+                <w:szCs w:val="24"/>
               </w:rPr>
               <w:t>2</w:t>
             </w:r>
@@ -683,10 +782,11 @@
             </w:pPr>
             <w:r>
               <w:rPr>
-                <w:rFonts w:ascii="Arial" w:eastAsia="Times New Roman" w:hAnsi="Arial" w:cs="Arial"/>
-                <w:color w:val="000000"/>
-              </w:rPr>
-              <w:t>The system shall know when to increment the number of available spots based on time of reservation</w:t>
+                <w:rFonts w:ascii="Times New Roman" w:eastAsia="Times New Roman" w:hAnsi="Times New Roman" w:cs="Times New Roman"/>
+                <w:sz w:val="24"/>
+                <w:szCs w:val="24"/>
+              </w:rPr>
+              <w:t>An admin will be able to create and delete parking lots</w:t>
             </w:r>
           </w:p>
         </w:tc>
@@ -720,8 +820,10 @@
             </w:pPr>
             <w:r>
               <w:rPr>
-                <w:rFonts w:ascii="Arial" w:eastAsia="Times New Roman" w:hAnsi="Arial" w:cs="Arial"/>
-                <w:color w:val="000000"/>
+                <w:rFonts w:ascii="Times New Roman" w:eastAsia="Times New Roman" w:hAnsi="Times New Roman" w:cs="Times New Roman"/>
+                <w:color w:val="000000"/>
+                <w:sz w:val="24"/>
+                <w:szCs w:val="24"/>
               </w:rPr>
               <w:t>REQ5</w:t>
             </w:r>
@@ -755,8 +857,10 @@
             </w:pPr>
             <w:r>
               <w:rPr>
-                <w:rFonts w:ascii="Arial" w:eastAsia="Times New Roman" w:hAnsi="Arial" w:cs="Arial"/>
-                <w:color w:val="000000"/>
+                <w:rFonts w:ascii="Times New Roman" w:eastAsia="Times New Roman" w:hAnsi="Times New Roman" w:cs="Times New Roman"/>
+                <w:color w:val="000000"/>
+                <w:sz w:val="24"/>
+                <w:szCs w:val="24"/>
               </w:rPr>
               <w:t>1</w:t>
             </w:r>
@@ -790,10 +894,12 @@
             </w:pPr>
             <w:r>
               <w:rPr>
-                <w:rFonts w:ascii="Arial" w:eastAsia="Times New Roman" w:hAnsi="Arial" w:cs="Arial"/>
-                <w:color w:val="000000"/>
-              </w:rPr>
-              <w:t>The system shall stop decrementing the number of spots once it reaches zero.</w:t>
+                <w:rFonts w:ascii="Times New Roman" w:eastAsia="Times New Roman" w:hAnsi="Times New Roman" w:cs="Times New Roman"/>
+                <w:color w:val="000000"/>
+                <w:sz w:val="24"/>
+                <w:szCs w:val="24"/>
+              </w:rPr>
+              <w:t>An admin will have full access to the reservation system information</w:t>
             </w:r>
           </w:p>
         </w:tc>
@@ -827,8 +933,10 @@
             </w:pPr>
             <w:r>
               <w:rPr>
-                <w:rFonts w:ascii="Arial" w:eastAsia="Times New Roman" w:hAnsi="Arial" w:cs="Arial"/>
-                <w:color w:val="000000"/>
+                <w:rFonts w:ascii="Times New Roman" w:eastAsia="Times New Roman" w:hAnsi="Times New Roman" w:cs="Times New Roman"/>
+                <w:color w:val="000000"/>
+                <w:sz w:val="24"/>
+                <w:szCs w:val="24"/>
               </w:rPr>
               <w:t>REQ6</w:t>
             </w:r>
@@ -862,8 +970,10 @@
             </w:pPr>
             <w:r>
               <w:rPr>
-                <w:rFonts w:ascii="Arial" w:eastAsia="Times New Roman" w:hAnsi="Arial" w:cs="Arial"/>
-                <w:color w:val="000000"/>
+                <w:rFonts w:ascii="Times New Roman" w:eastAsia="Times New Roman" w:hAnsi="Times New Roman" w:cs="Times New Roman"/>
+                <w:color w:val="000000"/>
+                <w:sz w:val="24"/>
+                <w:szCs w:val="24"/>
               </w:rPr>
               <w:t>5</w:t>
             </w:r>
@@ -897,8 +1007,10 @@
             </w:pPr>
             <w:r>
               <w:rPr>
-                <w:rFonts w:ascii="Arial" w:eastAsia="Times New Roman" w:hAnsi="Arial" w:cs="Arial"/>
-                <w:color w:val="000000"/>
+                <w:rFonts w:ascii="Times New Roman" w:eastAsia="Times New Roman" w:hAnsi="Times New Roman" w:cs="Times New Roman"/>
+                <w:color w:val="000000"/>
+                <w:sz w:val="24"/>
+                <w:szCs w:val="24"/>
               </w:rPr>
               <w:t>The system shall be accessible through the interface, through which reservations can be made.</w:t>
             </w:r>
@@ -934,8 +1046,10 @@
             </w:pPr>
             <w:r>
               <w:rPr>
-                <w:rFonts w:ascii="Arial" w:eastAsia="Times New Roman" w:hAnsi="Arial" w:cs="Arial"/>
-                <w:color w:val="000000"/>
+                <w:rFonts w:ascii="Times New Roman" w:eastAsia="Times New Roman" w:hAnsi="Times New Roman" w:cs="Times New Roman"/>
+                <w:color w:val="000000"/>
+                <w:sz w:val="24"/>
+                <w:szCs w:val="24"/>
               </w:rPr>
               <w:t>REQ7</w:t>
             </w:r>
@@ -969,8 +1083,10 @@
             </w:pPr>
             <w:r>
               <w:rPr>
-                <w:rFonts w:ascii="Arial" w:eastAsia="Times New Roman" w:hAnsi="Arial" w:cs="Arial"/>
-                <w:color w:val="000000"/>
+                <w:rFonts w:ascii="Times New Roman" w:eastAsia="Times New Roman" w:hAnsi="Times New Roman" w:cs="Times New Roman"/>
+                <w:color w:val="000000"/>
+                <w:sz w:val="24"/>
+                <w:szCs w:val="24"/>
               </w:rPr>
               <w:t>2</w:t>
             </w:r>
@@ -1004,8 +1120,10 @@
             </w:pPr>
             <w:r>
               <w:rPr>
-                <w:rFonts w:ascii="Arial" w:eastAsia="Times New Roman" w:hAnsi="Arial" w:cs="Arial"/>
-                <w:color w:val="000000"/>
+                <w:rFonts w:ascii="Times New Roman" w:eastAsia="Times New Roman" w:hAnsi="Times New Roman" w:cs="Times New Roman"/>
+                <w:color w:val="000000"/>
+                <w:sz w:val="24"/>
+                <w:szCs w:val="24"/>
               </w:rPr>
               <w:t>The police shall have access to reservation information.</w:t>
             </w:r>
@@ -1041,8 +1159,10 @@
             </w:pPr>
             <w:r>
               <w:rPr>
-                <w:rFonts w:ascii="Arial" w:eastAsia="Times New Roman" w:hAnsi="Arial" w:cs="Arial"/>
-                <w:color w:val="000000"/>
+                <w:rFonts w:ascii="Times New Roman" w:eastAsia="Times New Roman" w:hAnsi="Times New Roman" w:cs="Times New Roman"/>
+                <w:color w:val="000000"/>
+                <w:sz w:val="24"/>
+                <w:szCs w:val="24"/>
               </w:rPr>
               <w:t>REQ8</w:t>
             </w:r>
@@ -1076,45 +1196,207 @@
             </w:pPr>
             <w:r>
               <w:rPr>
-                <w:rFonts w:ascii="Arial" w:eastAsia="Times New Roman" w:hAnsi="Arial" w:cs="Arial"/>
-                <w:color w:val="000000"/>
-              </w:rPr>
-              <w:t>3</w:t>
-            </w:r>
-          </w:p>
-        </w:tc>
-        <w:tc>
-          <w:tcPr>
-            <w:tcW w:w="0" w:type="auto"/>
-            <w:tcBorders>
-              <w:top w:val="single" w:sz="8" w:space="0" w:color="000000"/>
-              <w:left w:val="single" w:sz="8" w:space="0" w:color="000000"/>
-              <w:bottom w:val="single" w:sz="8" w:space="0" w:color="000000"/>
-              <w:right w:val="single" w:sz="8" w:space="0" w:color="000000"/>
-            </w:tcBorders>
-            <w:tcMar>
-              <w:top w:w="100" w:type="dxa"/>
-              <w:left w:w="100" w:type="dxa"/>
-              <w:bottom w:w="100" w:type="dxa"/>
-              <w:right w:w="100" w:type="dxa"/>
-            </w:tcMar>
-            <w:hideMark/>
-          </w:tcPr>
-          <w:p>
-            <w:pPr>
-              <w:spacing w:after="0" w:line="240" w:lineRule="auto"/>
-              <w:rPr>
-                <w:rFonts w:ascii="Times New Roman" w:eastAsia="Times New Roman" w:hAnsi="Times New Roman" w:cs="Times New Roman"/>
-                <w:sz w:val="24"/>
-                <w:szCs w:val="24"/>
-              </w:rPr>
-            </w:pPr>
-            <w:r>
-              <w:rPr>
-                <w:rFonts w:ascii="Arial" w:eastAsia="Times New Roman" w:hAnsi="Arial" w:cs="Arial"/>
-                <w:color w:val="000000"/>
-              </w:rPr>
-              <w:t>The system shall ask a user when they will arrive and depart and store this information for the purposes of incrementing and decrementing.</w:t>
+                <w:rFonts w:ascii="Times New Roman" w:eastAsia="Times New Roman" w:hAnsi="Times New Roman" w:cs="Times New Roman"/>
+                <w:color w:val="000000"/>
+                <w:sz w:val="24"/>
+                <w:szCs w:val="24"/>
+              </w:rPr>
+              <w:t>5</w:t>
+            </w:r>
+          </w:p>
+        </w:tc>
+        <w:tc>
+          <w:tcPr>
+            <w:tcW w:w="0" w:type="auto"/>
+            <w:tcBorders>
+              <w:top w:val="single" w:sz="8" w:space="0" w:color="000000"/>
+              <w:left w:val="single" w:sz="8" w:space="0" w:color="000000"/>
+              <w:bottom w:val="single" w:sz="8" w:space="0" w:color="000000"/>
+              <w:right w:val="single" w:sz="8" w:space="0" w:color="000000"/>
+            </w:tcBorders>
+            <w:tcMar>
+              <w:top w:w="100" w:type="dxa"/>
+              <w:left w:w="100" w:type="dxa"/>
+              <w:bottom w:w="100" w:type="dxa"/>
+              <w:right w:w="100" w:type="dxa"/>
+            </w:tcMar>
+            <w:hideMark/>
+          </w:tcPr>
+          <w:p>
+            <w:pPr>
+              <w:spacing w:after="0" w:line="240" w:lineRule="auto"/>
+              <w:rPr>
+                <w:rFonts w:ascii="Times New Roman" w:eastAsia="Times New Roman" w:hAnsi="Times New Roman" w:cs="Times New Roman"/>
+                <w:sz w:val="24"/>
+                <w:szCs w:val="24"/>
+              </w:rPr>
+            </w:pPr>
+            <w:r>
+              <w:rPr>
+                <w:rFonts w:ascii="Times New Roman" w:eastAsia="Times New Roman" w:hAnsi="Times New Roman" w:cs="Times New Roman"/>
+                <w:color w:val="000000"/>
+                <w:sz w:val="24"/>
+                <w:szCs w:val="24"/>
+              </w:rPr>
+              <w:t xml:space="preserve">The system shall ask a user when they will arrive and depart and store </w:t>
+            </w:r>
+            <w:r>
+              <w:rPr>
+                <w:rFonts w:ascii="Times New Roman" w:eastAsia="Times New Roman" w:hAnsi="Times New Roman" w:cs="Times New Roman"/>
+                <w:color w:val="000000"/>
+                <w:sz w:val="24"/>
+                <w:szCs w:val="24"/>
+              </w:rPr>
+              <w:t xml:space="preserve">an approximate of </w:t>
+            </w:r>
+            <w:r>
+              <w:rPr>
+                <w:rFonts w:ascii="Times New Roman" w:eastAsia="Times New Roman" w:hAnsi="Times New Roman" w:cs="Times New Roman"/>
+                <w:color w:val="000000"/>
+                <w:sz w:val="24"/>
+                <w:szCs w:val="24"/>
+              </w:rPr>
+              <w:t xml:space="preserve">this information for the purposes of </w:t>
+            </w:r>
+            <w:r>
+              <w:rPr>
+                <w:rFonts w:ascii="Times New Roman" w:eastAsia="Times New Roman" w:hAnsi="Times New Roman" w:cs="Times New Roman"/>
+                <w:color w:val="000000"/>
+                <w:sz w:val="24"/>
+                <w:szCs w:val="24"/>
+              </w:rPr>
+              <w:t>the reservation</w:t>
+            </w:r>
+            <w:r>
+              <w:rPr>
+                <w:rFonts w:ascii="Times New Roman" w:eastAsia="Times New Roman" w:hAnsi="Times New Roman" w:cs="Times New Roman"/>
+                <w:color w:val="000000"/>
+                <w:sz w:val="24"/>
+                <w:szCs w:val="24"/>
+              </w:rPr>
+              <w:t>.</w:t>
+            </w:r>
+          </w:p>
+        </w:tc>
+      </w:tr>
+      <w:tr>
+        <w:tc>
+          <w:tcPr>
+            <w:tcW w:w="0" w:type="auto"/>
+            <w:tcBorders>
+              <w:top w:val="single" w:sz="8" w:space="0" w:color="000000"/>
+              <w:left w:val="single" w:sz="8" w:space="0" w:color="000000"/>
+              <w:bottom w:val="single" w:sz="8" w:space="0" w:color="000000"/>
+              <w:right w:val="single" w:sz="8" w:space="0" w:color="000000"/>
+            </w:tcBorders>
+            <w:tcMar>
+              <w:top w:w="100" w:type="dxa"/>
+              <w:left w:w="100" w:type="dxa"/>
+              <w:bottom w:w="100" w:type="dxa"/>
+              <w:right w:w="100" w:type="dxa"/>
+            </w:tcMar>
+          </w:tcPr>
+          <w:p>
+            <w:pPr>
+              <w:spacing w:after="0" w:line="240" w:lineRule="auto"/>
+              <w:rPr>
+                <w:rFonts w:ascii="Times New Roman" w:eastAsia="Times New Roman" w:hAnsi="Times New Roman" w:cs="Times New Roman"/>
+                <w:color w:val="000000"/>
+                <w:sz w:val="24"/>
+                <w:szCs w:val="24"/>
+              </w:rPr>
+            </w:pPr>
+            <w:r>
+              <w:rPr>
+                <w:rFonts w:ascii="Times New Roman" w:eastAsia="Times New Roman" w:hAnsi="Times New Roman" w:cs="Times New Roman"/>
+                <w:color w:val="000000"/>
+                <w:sz w:val="24"/>
+                <w:szCs w:val="24"/>
+              </w:rPr>
+              <w:t>REQ9</w:t>
+            </w:r>
+          </w:p>
+        </w:tc>
+        <w:tc>
+          <w:tcPr>
+            <w:tcW w:w="0" w:type="auto"/>
+            <w:tcBorders>
+              <w:top w:val="single" w:sz="8" w:space="0" w:color="000000"/>
+              <w:left w:val="single" w:sz="8" w:space="0" w:color="000000"/>
+              <w:bottom w:val="single" w:sz="8" w:space="0" w:color="000000"/>
+              <w:right w:val="single" w:sz="8" w:space="0" w:color="000000"/>
+            </w:tcBorders>
+            <w:tcMar>
+              <w:top w:w="100" w:type="dxa"/>
+              <w:left w:w="100" w:type="dxa"/>
+              <w:bottom w:w="100" w:type="dxa"/>
+              <w:right w:w="100" w:type="dxa"/>
+            </w:tcMar>
+          </w:tcPr>
+          <w:p>
+            <w:pPr>
+              <w:spacing w:after="0" w:line="240" w:lineRule="auto"/>
+              <w:rPr>
+                <w:rFonts w:ascii="Times New Roman" w:eastAsia="Times New Roman" w:hAnsi="Times New Roman" w:cs="Times New Roman"/>
+                <w:color w:val="000000"/>
+                <w:sz w:val="24"/>
+                <w:szCs w:val="24"/>
+              </w:rPr>
+            </w:pPr>
+            <w:r>
+              <w:rPr>
+                <w:rFonts w:ascii="Times New Roman" w:eastAsia="Times New Roman" w:hAnsi="Times New Roman" w:cs="Times New Roman"/>
+                <w:color w:val="000000"/>
+                <w:sz w:val="24"/>
+                <w:szCs w:val="24"/>
+              </w:rPr>
+              <w:t>1</w:t>
+            </w:r>
+          </w:p>
+        </w:tc>
+        <w:tc>
+          <w:tcPr>
+            <w:tcW w:w="0" w:type="auto"/>
+            <w:tcBorders>
+              <w:top w:val="single" w:sz="8" w:space="0" w:color="000000"/>
+              <w:left w:val="single" w:sz="8" w:space="0" w:color="000000"/>
+              <w:bottom w:val="single" w:sz="8" w:space="0" w:color="000000"/>
+              <w:right w:val="single" w:sz="8" w:space="0" w:color="000000"/>
+            </w:tcBorders>
+            <w:tcMar>
+              <w:top w:w="100" w:type="dxa"/>
+              <w:left w:w="100" w:type="dxa"/>
+              <w:bottom w:w="100" w:type="dxa"/>
+              <w:right w:w="100" w:type="dxa"/>
+            </w:tcMar>
+          </w:tcPr>
+          <w:p>
+            <w:pPr>
+              <w:spacing w:after="0" w:line="240" w:lineRule="auto"/>
+              <w:rPr>
+                <w:rFonts w:ascii="Times New Roman" w:eastAsia="Times New Roman" w:hAnsi="Times New Roman" w:cs="Times New Roman"/>
+                <w:color w:val="000000"/>
+                <w:sz w:val="24"/>
+                <w:szCs w:val="24"/>
+              </w:rPr>
+            </w:pPr>
+            <w:r>
+              <w:rPr>
+                <w:rFonts w:ascii="Times New Roman" w:eastAsia="Times New Roman" w:hAnsi="Times New Roman" w:cs="Times New Roman"/>
+                <w:color w:val="000000"/>
+                <w:sz w:val="24"/>
+                <w:szCs w:val="24"/>
+              </w:rPr>
+              <w:t>The system allows users to a</w:t>
+            </w:r>
+            <w:r>
+              <w:rPr>
+                <w:rFonts w:ascii="Times New Roman" w:eastAsia="Times New Roman" w:hAnsi="Times New Roman" w:cs="Times New Roman"/>
+                <w:color w:val="000000"/>
+                <w:sz w:val="24"/>
+                <w:szCs w:val="24"/>
+              </w:rPr>
+              <w:t>lert police of a parking spot in misuse</w:t>
             </w:r>
           </w:p>
         </w:tc>
@@ -1209,7 +1491,6 @@
           <w:sz w:val="24"/>
           <w:szCs w:val="24"/>
         </w:rPr>
-        <w:lastRenderedPageBreak/>
         <w:br/>
       </w:r>
     </w:p>
@@ -1225,9 +1506,9 @@
         <w:tblLook w:val="04A0" w:firstRow="1" w:lastRow="0" w:firstColumn="1" w:lastColumn="0" w:noHBand="0" w:noVBand="1"/>
       </w:tblPr>
       <w:tblGrid>
-        <w:gridCol w:w="1044"/>
-        <w:gridCol w:w="7557"/>
-        <w:gridCol w:w="739"/>
+        <w:gridCol w:w="1093"/>
+        <w:gridCol w:w="7526"/>
+        <w:gridCol w:w="721"/>
       </w:tblGrid>
       <w:tr>
         <w:tc>
@@ -1259,8 +1540,10 @@
             </w:pPr>
             <w:r>
               <w:rPr>
-                <w:rFonts w:ascii="Arial" w:eastAsia="Times New Roman" w:hAnsi="Arial" w:cs="Arial"/>
-                <w:color w:val="000000"/>
+                <w:rFonts w:ascii="Times New Roman" w:eastAsia="Times New Roman" w:hAnsi="Times New Roman" w:cs="Times New Roman"/>
+                <w:color w:val="000000"/>
+                <w:sz w:val="24"/>
+                <w:szCs w:val="24"/>
               </w:rPr>
               <w:t>Identifier</w:t>
             </w:r>
@@ -1295,8 +1578,10 @@
             </w:pPr>
             <w:r>
               <w:rPr>
-                <w:rFonts w:ascii="Arial" w:eastAsia="Times New Roman" w:hAnsi="Arial" w:cs="Arial"/>
-                <w:color w:val="000000"/>
+                <w:rFonts w:ascii="Times New Roman" w:eastAsia="Times New Roman" w:hAnsi="Times New Roman" w:cs="Times New Roman"/>
+                <w:color w:val="000000"/>
+                <w:sz w:val="24"/>
+                <w:szCs w:val="24"/>
               </w:rPr>
               <w:t>User Story</w:t>
             </w:r>
@@ -1331,8 +1616,10 @@
             </w:pPr>
             <w:r>
               <w:rPr>
-                <w:rFonts w:ascii="Arial" w:eastAsia="Times New Roman" w:hAnsi="Arial" w:cs="Arial"/>
-                <w:color w:val="000000"/>
+                <w:rFonts w:ascii="Times New Roman" w:eastAsia="Times New Roman" w:hAnsi="Times New Roman" w:cs="Times New Roman"/>
+                <w:color w:val="000000"/>
+                <w:sz w:val="24"/>
+                <w:szCs w:val="24"/>
               </w:rPr>
               <w:t>Size</w:t>
             </w:r>
@@ -1368,8 +1655,10 @@
             </w:pPr>
             <w:r>
               <w:rPr>
-                <w:rFonts w:ascii="Arial" w:eastAsia="Times New Roman" w:hAnsi="Arial" w:cs="Arial"/>
-                <w:color w:val="000000"/>
+                <w:rFonts w:ascii="Times New Roman" w:eastAsia="Times New Roman" w:hAnsi="Times New Roman" w:cs="Times New Roman"/>
+                <w:color w:val="000000"/>
+                <w:sz w:val="24"/>
+                <w:szCs w:val="24"/>
               </w:rPr>
               <w:t>  ST-1</w:t>
             </w:r>
@@ -1403,43 +1692,56 @@
             </w:pPr>
             <w:r>
               <w:rPr>
-                <w:rFonts w:ascii="Arial" w:eastAsia="Times New Roman" w:hAnsi="Arial" w:cs="Arial"/>
-                <w:color w:val="000000"/>
-              </w:rPr>
-              <w:t>As a user, I can see the number of available spots via the interface</w:t>
-            </w:r>
-          </w:p>
-        </w:tc>
-        <w:tc>
-          <w:tcPr>
-            <w:tcW w:w="0" w:type="auto"/>
-            <w:tcBorders>
-              <w:top w:val="single" w:sz="8" w:space="0" w:color="000000"/>
-              <w:left w:val="single" w:sz="8" w:space="0" w:color="000000"/>
-              <w:bottom w:val="single" w:sz="8" w:space="0" w:color="000000"/>
-              <w:right w:val="single" w:sz="8" w:space="0" w:color="000000"/>
-            </w:tcBorders>
-            <w:tcMar>
-              <w:top w:w="100" w:type="dxa"/>
-              <w:left w:w="100" w:type="dxa"/>
-              <w:bottom w:w="100" w:type="dxa"/>
-              <w:right w:w="100" w:type="dxa"/>
-            </w:tcMar>
-            <w:hideMark/>
-          </w:tcPr>
-          <w:p>
-            <w:pPr>
-              <w:spacing w:after="0" w:line="240" w:lineRule="auto"/>
-              <w:rPr>
-                <w:rFonts w:ascii="Times New Roman" w:eastAsia="Times New Roman" w:hAnsi="Times New Roman" w:cs="Times New Roman"/>
-                <w:sz w:val="24"/>
-                <w:szCs w:val="24"/>
-              </w:rPr>
-            </w:pPr>
-            <w:r>
-              <w:rPr>
-                <w:rFonts w:ascii="Arial" w:eastAsia="Times New Roman" w:hAnsi="Arial" w:cs="Arial"/>
-                <w:color w:val="000000"/>
+                <w:rFonts w:ascii="Times New Roman" w:eastAsia="Times New Roman" w:hAnsi="Times New Roman" w:cs="Times New Roman"/>
+                <w:color w:val="000000"/>
+                <w:sz w:val="24"/>
+                <w:szCs w:val="24"/>
+              </w:rPr>
+              <w:t xml:space="preserve">As a user, I have access to the number </w:t>
+            </w:r>
+            <w:r>
+              <w:rPr>
+                <w:rFonts w:ascii="Times New Roman" w:eastAsia="Times New Roman" w:hAnsi="Times New Roman" w:cs="Times New Roman"/>
+                <w:color w:val="000000"/>
+                <w:sz w:val="24"/>
+                <w:szCs w:val="24"/>
+              </w:rPr>
+              <w:t>of available spots via the interface</w:t>
+            </w:r>
+          </w:p>
+        </w:tc>
+        <w:tc>
+          <w:tcPr>
+            <w:tcW w:w="0" w:type="auto"/>
+            <w:tcBorders>
+              <w:top w:val="single" w:sz="8" w:space="0" w:color="000000"/>
+              <w:left w:val="single" w:sz="8" w:space="0" w:color="000000"/>
+              <w:bottom w:val="single" w:sz="8" w:space="0" w:color="000000"/>
+              <w:right w:val="single" w:sz="8" w:space="0" w:color="000000"/>
+            </w:tcBorders>
+            <w:tcMar>
+              <w:top w:w="100" w:type="dxa"/>
+              <w:left w:w="100" w:type="dxa"/>
+              <w:bottom w:w="100" w:type="dxa"/>
+              <w:right w:w="100" w:type="dxa"/>
+            </w:tcMar>
+            <w:hideMark/>
+          </w:tcPr>
+          <w:p>
+            <w:pPr>
+              <w:spacing w:after="0" w:line="240" w:lineRule="auto"/>
+              <w:rPr>
+                <w:rFonts w:ascii="Times New Roman" w:eastAsia="Times New Roman" w:hAnsi="Times New Roman" w:cs="Times New Roman"/>
+                <w:sz w:val="24"/>
+                <w:szCs w:val="24"/>
+              </w:rPr>
+            </w:pPr>
+            <w:r>
+              <w:rPr>
+                <w:rFonts w:ascii="Times New Roman" w:eastAsia="Times New Roman" w:hAnsi="Times New Roman" w:cs="Times New Roman"/>
+                <w:color w:val="000000"/>
+                <w:sz w:val="24"/>
+                <w:szCs w:val="24"/>
               </w:rPr>
               <w:t>  2pts</w:t>
             </w:r>
@@ -1475,8 +1777,10 @@
             </w:pPr>
             <w:r>
               <w:rPr>
-                <w:rFonts w:ascii="Arial" w:eastAsia="Times New Roman" w:hAnsi="Arial" w:cs="Arial"/>
-                <w:color w:val="000000"/>
+                <w:rFonts w:ascii="Times New Roman" w:eastAsia="Times New Roman" w:hAnsi="Times New Roman" w:cs="Times New Roman"/>
+                <w:color w:val="000000"/>
+                <w:sz w:val="24"/>
+                <w:szCs w:val="24"/>
               </w:rPr>
               <w:t>  ST-2</w:t>
             </w:r>
@@ -1510,45 +1814,58 @@
             </w:pPr>
             <w:r>
               <w:rPr>
-                <w:rFonts w:ascii="Arial" w:eastAsia="Times New Roman" w:hAnsi="Arial" w:cs="Arial"/>
-                <w:color w:val="000000"/>
-              </w:rPr>
-              <w:t>The amount of spots should be decremented when a vehicle is scheduled to arrive</w:t>
-            </w:r>
-          </w:p>
-        </w:tc>
-        <w:tc>
-          <w:tcPr>
-            <w:tcW w:w="0" w:type="auto"/>
-            <w:tcBorders>
-              <w:top w:val="single" w:sz="8" w:space="0" w:color="000000"/>
-              <w:left w:val="single" w:sz="8" w:space="0" w:color="000000"/>
-              <w:bottom w:val="single" w:sz="8" w:space="0" w:color="000000"/>
-              <w:right w:val="single" w:sz="8" w:space="0" w:color="000000"/>
-            </w:tcBorders>
-            <w:tcMar>
-              <w:top w:w="100" w:type="dxa"/>
-              <w:left w:w="100" w:type="dxa"/>
-              <w:bottom w:w="100" w:type="dxa"/>
-              <w:right w:w="100" w:type="dxa"/>
-            </w:tcMar>
-            <w:hideMark/>
-          </w:tcPr>
-          <w:p>
-            <w:pPr>
-              <w:spacing w:after="0" w:line="240" w:lineRule="auto"/>
-              <w:rPr>
-                <w:rFonts w:ascii="Times New Roman" w:eastAsia="Times New Roman" w:hAnsi="Times New Roman" w:cs="Times New Roman"/>
-                <w:sz w:val="24"/>
-                <w:szCs w:val="24"/>
-              </w:rPr>
-            </w:pPr>
-            <w:r>
-              <w:rPr>
-                <w:rFonts w:ascii="Arial" w:eastAsia="Times New Roman" w:hAnsi="Arial" w:cs="Arial"/>
-                <w:color w:val="000000"/>
+                <w:rFonts w:ascii="Times New Roman" w:eastAsia="Times New Roman" w:hAnsi="Times New Roman" w:cs="Times New Roman"/>
+                <w:color w:val="000000"/>
+                <w:sz w:val="24"/>
+                <w:szCs w:val="24"/>
+              </w:rPr>
+              <w:t>As an admin I have full access to all reservation information</w:t>
+            </w:r>
+          </w:p>
+        </w:tc>
+        <w:tc>
+          <w:tcPr>
+            <w:tcW w:w="0" w:type="auto"/>
+            <w:tcBorders>
+              <w:top w:val="single" w:sz="8" w:space="0" w:color="000000"/>
+              <w:left w:val="single" w:sz="8" w:space="0" w:color="000000"/>
+              <w:bottom w:val="single" w:sz="8" w:space="0" w:color="000000"/>
+              <w:right w:val="single" w:sz="8" w:space="0" w:color="000000"/>
+            </w:tcBorders>
+            <w:tcMar>
+              <w:top w:w="100" w:type="dxa"/>
+              <w:left w:w="100" w:type="dxa"/>
+              <w:bottom w:w="100" w:type="dxa"/>
+              <w:right w:w="100" w:type="dxa"/>
+            </w:tcMar>
+            <w:hideMark/>
+          </w:tcPr>
+          <w:p>
+            <w:pPr>
+              <w:spacing w:after="0" w:line="240" w:lineRule="auto"/>
+              <w:rPr>
+                <w:rFonts w:ascii="Times New Roman" w:eastAsia="Times New Roman" w:hAnsi="Times New Roman" w:cs="Times New Roman"/>
+                <w:sz w:val="24"/>
+                <w:szCs w:val="24"/>
+              </w:rPr>
+            </w:pPr>
+            <w:r>
+              <w:rPr>
+                <w:rFonts w:ascii="Times New Roman" w:eastAsia="Times New Roman" w:hAnsi="Times New Roman" w:cs="Times New Roman"/>
+                <w:color w:val="000000"/>
+                <w:sz w:val="24"/>
+                <w:szCs w:val="24"/>
               </w:rPr>
               <w:t>  3pt</w:t>
+            </w:r>
+            <w:r>
+              <w:rPr>
+                <w:rFonts w:ascii="Times New Roman" w:eastAsia="Times New Roman" w:hAnsi="Times New Roman" w:cs="Times New Roman"/>
+                <w:color w:val="000000"/>
+                <w:sz w:val="24"/>
+                <w:szCs w:val="24"/>
+              </w:rPr>
+              <w:t>s</w:t>
             </w:r>
           </w:p>
         </w:tc>
@@ -1582,8 +1899,10 @@
             </w:pPr>
             <w:r>
               <w:rPr>
-                <w:rFonts w:ascii="Arial" w:eastAsia="Times New Roman" w:hAnsi="Arial" w:cs="Arial"/>
-                <w:color w:val="000000"/>
+                <w:rFonts w:ascii="Times New Roman" w:eastAsia="Times New Roman" w:hAnsi="Times New Roman" w:cs="Times New Roman"/>
+                <w:color w:val="000000"/>
+                <w:sz w:val="24"/>
+                <w:szCs w:val="24"/>
               </w:rPr>
               <w:t>  ST-3</w:t>
             </w:r>
@@ -1617,45 +1936,57 @@
             </w:pPr>
             <w:r>
               <w:rPr>
-                <w:rFonts w:ascii="Arial" w:eastAsia="Times New Roman" w:hAnsi="Arial" w:cs="Arial"/>
-                <w:color w:val="000000"/>
-              </w:rPr>
-              <w:t>The amount of spots should be incremented when a vehicle is scheduled to leave</w:t>
-            </w:r>
-          </w:p>
-        </w:tc>
-        <w:tc>
-          <w:tcPr>
-            <w:tcW w:w="0" w:type="auto"/>
-            <w:tcBorders>
-              <w:top w:val="single" w:sz="8" w:space="0" w:color="000000"/>
-              <w:left w:val="single" w:sz="8" w:space="0" w:color="000000"/>
-              <w:bottom w:val="single" w:sz="8" w:space="0" w:color="000000"/>
-              <w:right w:val="single" w:sz="8" w:space="0" w:color="000000"/>
-            </w:tcBorders>
-            <w:tcMar>
-              <w:top w:w="100" w:type="dxa"/>
-              <w:left w:w="100" w:type="dxa"/>
-              <w:bottom w:w="100" w:type="dxa"/>
-              <w:right w:w="100" w:type="dxa"/>
-            </w:tcMar>
-            <w:hideMark/>
-          </w:tcPr>
-          <w:p>
-            <w:pPr>
-              <w:spacing w:after="0" w:line="240" w:lineRule="auto"/>
-              <w:rPr>
-                <w:rFonts w:ascii="Times New Roman" w:eastAsia="Times New Roman" w:hAnsi="Times New Roman" w:cs="Times New Roman"/>
-                <w:sz w:val="24"/>
-                <w:szCs w:val="24"/>
-              </w:rPr>
-            </w:pPr>
-            <w:r>
-              <w:rPr>
-                <w:rFonts w:ascii="Arial" w:eastAsia="Times New Roman" w:hAnsi="Arial" w:cs="Arial"/>
-                <w:color w:val="000000"/>
-              </w:rPr>
-              <w:t>  3pt</w:t>
+                <w:rFonts w:ascii="Times New Roman" w:eastAsia="Times New Roman" w:hAnsi="Times New Roman" w:cs="Times New Roman"/>
+                <w:sz w:val="24"/>
+                <w:szCs w:val="24"/>
+              </w:rPr>
+              <w:t>As an admin I can create and delete parking lots</w:t>
+            </w:r>
+          </w:p>
+        </w:tc>
+        <w:tc>
+          <w:tcPr>
+            <w:tcW w:w="0" w:type="auto"/>
+            <w:tcBorders>
+              <w:top w:val="single" w:sz="8" w:space="0" w:color="000000"/>
+              <w:left w:val="single" w:sz="8" w:space="0" w:color="000000"/>
+              <w:bottom w:val="single" w:sz="8" w:space="0" w:color="000000"/>
+              <w:right w:val="single" w:sz="8" w:space="0" w:color="000000"/>
+            </w:tcBorders>
+            <w:tcMar>
+              <w:top w:w="100" w:type="dxa"/>
+              <w:left w:w="100" w:type="dxa"/>
+              <w:bottom w:w="100" w:type="dxa"/>
+              <w:right w:w="100" w:type="dxa"/>
+            </w:tcMar>
+            <w:hideMark/>
+          </w:tcPr>
+          <w:p>
+            <w:pPr>
+              <w:spacing w:after="0" w:line="240" w:lineRule="auto"/>
+              <w:rPr>
+                <w:rFonts w:ascii="Times New Roman" w:eastAsia="Times New Roman" w:hAnsi="Times New Roman" w:cs="Times New Roman"/>
+                <w:sz w:val="24"/>
+                <w:szCs w:val="24"/>
+              </w:rPr>
+            </w:pPr>
+            <w:r>
+              <w:rPr>
+                <w:rFonts w:ascii="Times New Roman" w:eastAsia="Times New Roman" w:hAnsi="Times New Roman" w:cs="Times New Roman"/>
+                <w:color w:val="000000"/>
+                <w:sz w:val="24"/>
+                <w:szCs w:val="24"/>
+              </w:rPr>
+              <w:t>  1</w:t>
+            </w:r>
+            <w:r>
+              <w:rPr>
+                <w:rFonts w:ascii="Times New Roman" w:eastAsia="Times New Roman" w:hAnsi="Times New Roman" w:cs="Times New Roman"/>
+                <w:color w:val="000000"/>
+                <w:sz w:val="24"/>
+                <w:szCs w:val="24"/>
+              </w:rPr>
+              <w:t>pt</w:t>
             </w:r>
           </w:p>
         </w:tc>
@@ -1676,93 +2007,97 @@
               <w:bottom w:w="100" w:type="dxa"/>
               <w:right w:w="100" w:type="dxa"/>
             </w:tcMar>
-            <w:hideMark/>
-          </w:tcPr>
-          <w:p>
-            <w:pPr>
-              <w:spacing w:after="0" w:line="240" w:lineRule="auto"/>
-              <w:rPr>
-                <w:rFonts w:ascii="Times New Roman" w:eastAsia="Times New Roman" w:hAnsi="Times New Roman" w:cs="Times New Roman"/>
-                <w:sz w:val="24"/>
-                <w:szCs w:val="24"/>
-              </w:rPr>
-            </w:pPr>
-            <w:r>
-              <w:rPr>
-                <w:rFonts w:ascii="Arial" w:eastAsia="Times New Roman" w:hAnsi="Arial" w:cs="Arial"/>
-                <w:color w:val="000000"/>
-              </w:rPr>
-              <w:t>  ST-4</w:t>
-            </w:r>
-          </w:p>
-        </w:tc>
-        <w:tc>
-          <w:tcPr>
-            <w:tcW w:w="0" w:type="auto"/>
-            <w:tcBorders>
-              <w:top w:val="single" w:sz="8" w:space="0" w:color="000000"/>
-              <w:left w:val="single" w:sz="8" w:space="0" w:color="000000"/>
-              <w:bottom w:val="single" w:sz="8" w:space="0" w:color="000000"/>
-              <w:right w:val="single" w:sz="8" w:space="0" w:color="000000"/>
-            </w:tcBorders>
-            <w:tcMar>
-              <w:top w:w="100" w:type="dxa"/>
-              <w:left w:w="100" w:type="dxa"/>
-              <w:bottom w:w="100" w:type="dxa"/>
-              <w:right w:w="100" w:type="dxa"/>
-            </w:tcMar>
-            <w:hideMark/>
-          </w:tcPr>
-          <w:p>
-            <w:pPr>
-              <w:spacing w:after="0" w:line="240" w:lineRule="auto"/>
-              <w:rPr>
-                <w:rFonts w:ascii="Times New Roman" w:eastAsia="Times New Roman" w:hAnsi="Times New Roman" w:cs="Times New Roman"/>
-                <w:sz w:val="24"/>
-                <w:szCs w:val="24"/>
-              </w:rPr>
-            </w:pPr>
-            <w:r>
-              <w:rPr>
-                <w:rFonts w:ascii="Arial" w:eastAsia="Times New Roman" w:hAnsi="Arial" w:cs="Arial"/>
-                <w:color w:val="000000"/>
-              </w:rPr>
-              <w:t>As a cop, I should have the reservation information sent to me</w:t>
-            </w:r>
-          </w:p>
-        </w:tc>
-        <w:tc>
-          <w:tcPr>
-            <w:tcW w:w="0" w:type="auto"/>
-            <w:tcBorders>
-              <w:top w:val="single" w:sz="8" w:space="0" w:color="000000"/>
-              <w:left w:val="single" w:sz="8" w:space="0" w:color="000000"/>
-              <w:bottom w:val="single" w:sz="8" w:space="0" w:color="000000"/>
-              <w:right w:val="single" w:sz="8" w:space="0" w:color="000000"/>
-            </w:tcBorders>
-            <w:tcMar>
-              <w:top w:w="100" w:type="dxa"/>
-              <w:left w:w="100" w:type="dxa"/>
-              <w:bottom w:w="100" w:type="dxa"/>
-              <w:right w:w="100" w:type="dxa"/>
-            </w:tcMar>
-            <w:hideMark/>
-          </w:tcPr>
-          <w:p>
-            <w:pPr>
-              <w:spacing w:after="0" w:line="240" w:lineRule="auto"/>
-              <w:rPr>
-                <w:rFonts w:ascii="Times New Roman" w:eastAsia="Times New Roman" w:hAnsi="Times New Roman" w:cs="Times New Roman"/>
-                <w:sz w:val="24"/>
-                <w:szCs w:val="24"/>
-              </w:rPr>
-            </w:pPr>
-            <w:r>
-              <w:rPr>
-                <w:rFonts w:ascii="Arial" w:eastAsia="Times New Roman" w:hAnsi="Arial" w:cs="Arial"/>
-                <w:color w:val="000000"/>
-              </w:rPr>
-              <w:t>  1pts</w:t>
+          </w:tcPr>
+          <w:p>
+            <w:pPr>
+              <w:spacing w:after="0" w:line="240" w:lineRule="auto"/>
+              <w:rPr>
+                <w:rFonts w:ascii="Times New Roman" w:eastAsia="Times New Roman" w:hAnsi="Times New Roman" w:cs="Times New Roman"/>
+                <w:color w:val="000000"/>
+                <w:sz w:val="24"/>
+                <w:szCs w:val="24"/>
+              </w:rPr>
+            </w:pPr>
+            <w:r>
+              <w:rPr>
+                <w:rFonts w:ascii="Times New Roman" w:eastAsia="Times New Roman" w:hAnsi="Times New Roman" w:cs="Times New Roman"/>
+                <w:color w:val="000000"/>
+                <w:sz w:val="24"/>
+                <w:szCs w:val="24"/>
+              </w:rPr>
+              <w:t xml:space="preserve">  ST-4</w:t>
+            </w:r>
+          </w:p>
+        </w:tc>
+        <w:tc>
+          <w:tcPr>
+            <w:tcW w:w="0" w:type="auto"/>
+            <w:tcBorders>
+              <w:top w:val="single" w:sz="8" w:space="0" w:color="000000"/>
+              <w:left w:val="single" w:sz="8" w:space="0" w:color="000000"/>
+              <w:bottom w:val="single" w:sz="8" w:space="0" w:color="000000"/>
+              <w:right w:val="single" w:sz="8" w:space="0" w:color="000000"/>
+            </w:tcBorders>
+            <w:tcMar>
+              <w:top w:w="100" w:type="dxa"/>
+              <w:left w:w="100" w:type="dxa"/>
+              <w:bottom w:w="100" w:type="dxa"/>
+              <w:right w:w="100" w:type="dxa"/>
+            </w:tcMar>
+          </w:tcPr>
+          <w:p>
+            <w:pPr>
+              <w:spacing w:after="0" w:line="240" w:lineRule="auto"/>
+              <w:rPr>
+                <w:rFonts w:ascii="Times New Roman" w:eastAsia="Times New Roman" w:hAnsi="Times New Roman" w:cs="Times New Roman"/>
+                <w:sz w:val="24"/>
+                <w:szCs w:val="24"/>
+              </w:rPr>
+            </w:pPr>
+            <w:r>
+              <w:rPr>
+                <w:rFonts w:ascii="Times New Roman" w:eastAsia="Times New Roman" w:hAnsi="Times New Roman" w:cs="Times New Roman"/>
+                <w:sz w:val="24"/>
+                <w:szCs w:val="24"/>
+              </w:rPr>
+              <w:t>As an admin I can remove an existing reservation</w:t>
+            </w:r>
+          </w:p>
+        </w:tc>
+        <w:tc>
+          <w:tcPr>
+            <w:tcW w:w="0" w:type="auto"/>
+            <w:tcBorders>
+              <w:top w:val="single" w:sz="8" w:space="0" w:color="000000"/>
+              <w:left w:val="single" w:sz="8" w:space="0" w:color="000000"/>
+              <w:bottom w:val="single" w:sz="8" w:space="0" w:color="000000"/>
+              <w:right w:val="single" w:sz="8" w:space="0" w:color="000000"/>
+            </w:tcBorders>
+            <w:tcMar>
+              <w:top w:w="100" w:type="dxa"/>
+              <w:left w:w="100" w:type="dxa"/>
+              <w:bottom w:w="100" w:type="dxa"/>
+              <w:right w:w="100" w:type="dxa"/>
+            </w:tcMar>
+          </w:tcPr>
+          <w:p>
+            <w:pPr>
+              <w:spacing w:after="0" w:line="240" w:lineRule="auto"/>
+              <w:rPr>
+                <w:rFonts w:ascii="Times New Roman" w:eastAsia="Times New Roman" w:hAnsi="Times New Roman" w:cs="Times New Roman"/>
+                <w:color w:val="000000"/>
+                <w:sz w:val="24"/>
+                <w:szCs w:val="24"/>
+              </w:rPr>
+            </w:pPr>
+            <w:r>
+              <w:rPr>
+                <w:rFonts w:ascii="Times New Roman" w:eastAsia="Times New Roman" w:hAnsi="Times New Roman" w:cs="Times New Roman"/>
+                <w:color w:val="000000"/>
+                <w:sz w:val="24"/>
+                <w:szCs w:val="24"/>
+              </w:rPr>
+              <w:t xml:space="preserve">  2pts</w:t>
             </w:r>
           </w:p>
         </w:tc>
@@ -1796,8 +2131,10 @@
             </w:pPr>
             <w:r>
               <w:rPr>
-                <w:rFonts w:ascii="Arial" w:eastAsia="Times New Roman" w:hAnsi="Arial" w:cs="Arial"/>
-                <w:color w:val="000000"/>
+                <w:rFonts w:ascii="Times New Roman" w:eastAsia="Times New Roman" w:hAnsi="Times New Roman" w:cs="Times New Roman"/>
+                <w:color w:val="000000"/>
+                <w:sz w:val="24"/>
+                <w:szCs w:val="24"/>
               </w:rPr>
               <w:t>  ST-5</w:t>
             </w:r>
@@ -1831,45 +2168,94 @@
             </w:pPr>
             <w:r>
               <w:rPr>
-                <w:rFonts w:ascii="Arial" w:eastAsia="Times New Roman" w:hAnsi="Arial" w:cs="Arial"/>
-                <w:color w:val="000000"/>
-              </w:rPr>
-              <w:t>As a user, I can reserve a spot ahead of time</w:t>
-            </w:r>
-          </w:p>
-        </w:tc>
-        <w:tc>
-          <w:tcPr>
-            <w:tcW w:w="0" w:type="auto"/>
-            <w:tcBorders>
-              <w:top w:val="single" w:sz="8" w:space="0" w:color="000000"/>
-              <w:left w:val="single" w:sz="8" w:space="0" w:color="000000"/>
-              <w:bottom w:val="single" w:sz="8" w:space="0" w:color="000000"/>
-              <w:right w:val="single" w:sz="8" w:space="0" w:color="000000"/>
-            </w:tcBorders>
-            <w:tcMar>
-              <w:top w:w="100" w:type="dxa"/>
-              <w:left w:w="100" w:type="dxa"/>
-              <w:bottom w:w="100" w:type="dxa"/>
-              <w:right w:w="100" w:type="dxa"/>
-            </w:tcMar>
-            <w:hideMark/>
-          </w:tcPr>
-          <w:p>
-            <w:pPr>
-              <w:spacing w:after="0" w:line="240" w:lineRule="auto"/>
-              <w:rPr>
-                <w:rFonts w:ascii="Times New Roman" w:eastAsia="Times New Roman" w:hAnsi="Times New Roman" w:cs="Times New Roman"/>
-                <w:sz w:val="24"/>
-                <w:szCs w:val="24"/>
-              </w:rPr>
-            </w:pPr>
-            <w:r>
-              <w:rPr>
-                <w:rFonts w:ascii="Arial" w:eastAsia="Times New Roman" w:hAnsi="Arial" w:cs="Arial"/>
-                <w:color w:val="000000"/>
-              </w:rPr>
-              <w:t>  8pts</w:t>
+                <w:rFonts w:ascii="Times New Roman" w:eastAsia="Times New Roman" w:hAnsi="Times New Roman" w:cs="Times New Roman"/>
+                <w:color w:val="000000"/>
+                <w:sz w:val="24"/>
+                <w:szCs w:val="24"/>
+              </w:rPr>
+              <w:t>As a cop, I</w:t>
+            </w:r>
+            <w:r>
+              <w:rPr>
+                <w:rFonts w:ascii="Times New Roman" w:eastAsia="Times New Roman" w:hAnsi="Times New Roman" w:cs="Times New Roman"/>
+                <w:color w:val="000000"/>
+                <w:sz w:val="24"/>
+                <w:szCs w:val="24"/>
+              </w:rPr>
+              <w:t xml:space="preserve"> have access to the</w:t>
+            </w:r>
+            <w:r>
+              <w:rPr>
+                <w:rFonts w:ascii="Times New Roman" w:eastAsia="Times New Roman" w:hAnsi="Times New Roman" w:cs="Times New Roman"/>
+                <w:color w:val="000000"/>
+                <w:sz w:val="24"/>
+                <w:szCs w:val="24"/>
+              </w:rPr>
+              <w:t xml:space="preserve"> re</w:t>
+            </w:r>
+            <w:r>
+              <w:rPr>
+                <w:rFonts w:ascii="Times New Roman" w:eastAsia="Times New Roman" w:hAnsi="Times New Roman" w:cs="Times New Roman"/>
+                <w:color w:val="000000"/>
+                <w:sz w:val="24"/>
+                <w:szCs w:val="24"/>
+              </w:rPr>
+              <w:t>servation information</w:t>
+            </w:r>
+          </w:p>
+        </w:tc>
+        <w:tc>
+          <w:tcPr>
+            <w:tcW w:w="0" w:type="auto"/>
+            <w:tcBorders>
+              <w:top w:val="single" w:sz="8" w:space="0" w:color="000000"/>
+              <w:left w:val="single" w:sz="8" w:space="0" w:color="000000"/>
+              <w:bottom w:val="single" w:sz="8" w:space="0" w:color="000000"/>
+              <w:right w:val="single" w:sz="8" w:space="0" w:color="000000"/>
+            </w:tcBorders>
+            <w:tcMar>
+              <w:top w:w="100" w:type="dxa"/>
+              <w:left w:w="100" w:type="dxa"/>
+              <w:bottom w:w="100" w:type="dxa"/>
+              <w:right w:w="100" w:type="dxa"/>
+            </w:tcMar>
+            <w:hideMark/>
+          </w:tcPr>
+          <w:p>
+            <w:pPr>
+              <w:spacing w:after="0" w:line="240" w:lineRule="auto"/>
+              <w:rPr>
+                <w:rFonts w:ascii="Times New Roman" w:eastAsia="Times New Roman" w:hAnsi="Times New Roman" w:cs="Times New Roman"/>
+                <w:sz w:val="24"/>
+                <w:szCs w:val="24"/>
+              </w:rPr>
+            </w:pPr>
+            <w:r>
+              <w:rPr>
+                <w:rFonts w:ascii="Times New Roman" w:eastAsia="Times New Roman" w:hAnsi="Times New Roman" w:cs="Times New Roman"/>
+                <w:color w:val="000000"/>
+                <w:sz w:val="24"/>
+                <w:szCs w:val="24"/>
+              </w:rPr>
+              <w:t> </w:t>
+            </w:r>
+            <w:r>
+              <w:rPr>
+                <w:rFonts w:ascii="Times New Roman" w:eastAsia="Times New Roman" w:hAnsi="Times New Roman" w:cs="Times New Roman"/>
+                <w:color w:val="000000"/>
+                <w:sz w:val="24"/>
+                <w:szCs w:val="24"/>
+              </w:rPr>
+              <w:t> 2</w:t>
+            </w:r>
+            <w:r>
+              <w:rPr>
+                <w:rFonts w:ascii="Times New Roman" w:eastAsia="Times New Roman" w:hAnsi="Times New Roman" w:cs="Times New Roman"/>
+                <w:color w:val="000000"/>
+                <w:sz w:val="24"/>
+                <w:szCs w:val="24"/>
+              </w:rPr>
+              <w:t>pts</w:t>
             </w:r>
           </w:p>
         </w:tc>
@@ -1903,8 +2289,10 @@
             </w:pPr>
             <w:r>
               <w:rPr>
-                <w:rFonts w:ascii="Arial" w:eastAsia="Times New Roman" w:hAnsi="Arial" w:cs="Arial"/>
-                <w:color w:val="000000"/>
+                <w:rFonts w:ascii="Times New Roman" w:eastAsia="Times New Roman" w:hAnsi="Times New Roman" w:cs="Times New Roman"/>
+                <w:color w:val="000000"/>
+                <w:sz w:val="24"/>
+                <w:szCs w:val="24"/>
               </w:rPr>
               <w:t>  ST-6</w:t>
             </w:r>
@@ -1938,45 +2326,96 @@
             </w:pPr>
             <w:r>
               <w:rPr>
-                <w:rFonts w:ascii="Arial" w:eastAsia="Times New Roman" w:hAnsi="Arial" w:cs="Arial"/>
-                <w:color w:val="000000"/>
-              </w:rPr>
-              <w:t>As a user, I can access the interface to reserve a spot or check how many spots there are available</w:t>
-            </w:r>
-          </w:p>
-        </w:tc>
-        <w:tc>
-          <w:tcPr>
-            <w:tcW w:w="0" w:type="auto"/>
-            <w:tcBorders>
-              <w:top w:val="single" w:sz="8" w:space="0" w:color="000000"/>
-              <w:left w:val="single" w:sz="8" w:space="0" w:color="000000"/>
-              <w:bottom w:val="single" w:sz="8" w:space="0" w:color="000000"/>
-              <w:right w:val="single" w:sz="8" w:space="0" w:color="000000"/>
-            </w:tcBorders>
-            <w:tcMar>
-              <w:top w:w="100" w:type="dxa"/>
-              <w:left w:w="100" w:type="dxa"/>
-              <w:bottom w:w="100" w:type="dxa"/>
-              <w:right w:w="100" w:type="dxa"/>
-            </w:tcMar>
-            <w:hideMark/>
-          </w:tcPr>
-          <w:p>
-            <w:pPr>
-              <w:spacing w:after="0" w:line="240" w:lineRule="auto"/>
-              <w:rPr>
-                <w:rFonts w:ascii="Times New Roman" w:eastAsia="Times New Roman" w:hAnsi="Times New Roman" w:cs="Times New Roman"/>
-                <w:sz w:val="24"/>
-                <w:szCs w:val="24"/>
-              </w:rPr>
-            </w:pPr>
-            <w:r>
-              <w:rPr>
-                <w:rFonts w:ascii="Arial" w:eastAsia="Times New Roman" w:hAnsi="Arial" w:cs="Arial"/>
-                <w:color w:val="000000"/>
-              </w:rPr>
-              <w:t>  4pts</w:t>
+                <w:rFonts w:ascii="Times New Roman" w:eastAsia="Times New Roman" w:hAnsi="Times New Roman" w:cs="Times New Roman"/>
+                <w:color w:val="000000"/>
+                <w:sz w:val="24"/>
+                <w:szCs w:val="24"/>
+              </w:rPr>
+              <w:t xml:space="preserve">As a user, I can reserve a </w:t>
+            </w:r>
+            <w:r>
+              <w:rPr>
+                <w:rFonts w:ascii="Times New Roman" w:eastAsia="Times New Roman" w:hAnsi="Times New Roman" w:cs="Times New Roman"/>
+                <w:color w:val="000000"/>
+                <w:sz w:val="24"/>
+                <w:szCs w:val="24"/>
+              </w:rPr>
+              <w:t xml:space="preserve">parking </w:t>
+            </w:r>
+            <w:r>
+              <w:rPr>
+                <w:rFonts w:ascii="Times New Roman" w:eastAsia="Times New Roman" w:hAnsi="Times New Roman" w:cs="Times New Roman"/>
+                <w:color w:val="000000"/>
+                <w:sz w:val="24"/>
+                <w:szCs w:val="24"/>
+              </w:rPr>
+              <w:t>spot</w:t>
+            </w:r>
+            <w:r>
+              <w:rPr>
+                <w:rFonts w:ascii="Times New Roman" w:eastAsia="Times New Roman" w:hAnsi="Times New Roman" w:cs="Times New Roman"/>
+                <w:color w:val="000000"/>
+                <w:sz w:val="24"/>
+                <w:szCs w:val="24"/>
+              </w:rPr>
+              <w:t xml:space="preserve"> up to a</w:t>
+            </w:r>
+            <w:bookmarkStart w:id="0" w:name="_GoBack"/>
+            <w:bookmarkEnd w:id="0"/>
+            <w:r>
+              <w:rPr>
+                <w:rFonts w:ascii="Times New Roman" w:eastAsia="Times New Roman" w:hAnsi="Times New Roman" w:cs="Times New Roman"/>
+                <w:color w:val="000000"/>
+                <w:sz w:val="24"/>
+                <w:szCs w:val="24"/>
+              </w:rPr>
+              <w:t xml:space="preserve"> month</w:t>
+            </w:r>
+            <w:r>
+              <w:rPr>
+                <w:rFonts w:ascii="Times New Roman" w:eastAsia="Times New Roman" w:hAnsi="Times New Roman" w:cs="Times New Roman"/>
+                <w:color w:val="000000"/>
+                <w:sz w:val="24"/>
+                <w:szCs w:val="24"/>
+              </w:rPr>
+              <w:t xml:space="preserve"> ahead of time</w:t>
+            </w:r>
+          </w:p>
+        </w:tc>
+        <w:tc>
+          <w:tcPr>
+            <w:tcW w:w="0" w:type="auto"/>
+            <w:tcBorders>
+              <w:top w:val="single" w:sz="8" w:space="0" w:color="000000"/>
+              <w:left w:val="single" w:sz="8" w:space="0" w:color="000000"/>
+              <w:bottom w:val="single" w:sz="8" w:space="0" w:color="000000"/>
+              <w:right w:val="single" w:sz="8" w:space="0" w:color="000000"/>
+            </w:tcBorders>
+            <w:tcMar>
+              <w:top w:w="100" w:type="dxa"/>
+              <w:left w:w="100" w:type="dxa"/>
+              <w:bottom w:w="100" w:type="dxa"/>
+              <w:right w:w="100" w:type="dxa"/>
+            </w:tcMar>
+            <w:hideMark/>
+          </w:tcPr>
+          <w:p>
+            <w:pPr>
+              <w:spacing w:after="0" w:line="240" w:lineRule="auto"/>
+              <w:rPr>
+                <w:rFonts w:ascii="Times New Roman" w:eastAsia="Times New Roman" w:hAnsi="Times New Roman" w:cs="Times New Roman"/>
+                <w:sz w:val="24"/>
+                <w:szCs w:val="24"/>
+              </w:rPr>
+            </w:pPr>
+            <w:r>
+              <w:rPr>
+                <w:rFonts w:ascii="Times New Roman" w:eastAsia="Times New Roman" w:hAnsi="Times New Roman" w:cs="Times New Roman"/>
+                <w:color w:val="000000"/>
+                <w:sz w:val="24"/>
+                <w:szCs w:val="24"/>
+              </w:rPr>
+              <w:t>  8pts</w:t>
             </w:r>
           </w:p>
         </w:tc>
@@ -2010,8 +2449,10 @@
             </w:pPr>
             <w:r>
               <w:rPr>
-                <w:rFonts w:ascii="Arial" w:eastAsia="Times New Roman" w:hAnsi="Arial" w:cs="Arial"/>
-                <w:color w:val="000000"/>
+                <w:rFonts w:ascii="Times New Roman" w:eastAsia="Times New Roman" w:hAnsi="Times New Roman" w:cs="Times New Roman"/>
+                <w:color w:val="000000"/>
+                <w:sz w:val="24"/>
+                <w:szCs w:val="24"/>
               </w:rPr>
               <w:t>  ST-7</w:t>
             </w:r>
@@ -2045,43 +2486,178 @@
             </w:pPr>
             <w:r>
               <w:rPr>
-                <w:rFonts w:ascii="Arial" w:eastAsia="Times New Roman" w:hAnsi="Arial" w:cs="Arial"/>
-                <w:color w:val="000000"/>
-              </w:rPr>
-              <w:t>As a user I can call the police to the lot from the interface when a spot is wrongly in use</w:t>
-            </w:r>
-          </w:p>
-        </w:tc>
-        <w:tc>
-          <w:tcPr>
-            <w:tcW w:w="0" w:type="auto"/>
-            <w:tcBorders>
-              <w:top w:val="single" w:sz="8" w:space="0" w:color="000000"/>
-              <w:left w:val="single" w:sz="8" w:space="0" w:color="000000"/>
-              <w:bottom w:val="single" w:sz="8" w:space="0" w:color="000000"/>
-              <w:right w:val="single" w:sz="8" w:space="0" w:color="000000"/>
-            </w:tcBorders>
-            <w:tcMar>
-              <w:top w:w="100" w:type="dxa"/>
-              <w:left w:w="100" w:type="dxa"/>
-              <w:bottom w:w="100" w:type="dxa"/>
-              <w:right w:w="100" w:type="dxa"/>
-            </w:tcMar>
-            <w:hideMark/>
-          </w:tcPr>
-          <w:p>
-            <w:pPr>
-              <w:spacing w:after="0" w:line="240" w:lineRule="auto"/>
-              <w:rPr>
-                <w:rFonts w:ascii="Times New Roman" w:eastAsia="Times New Roman" w:hAnsi="Times New Roman" w:cs="Times New Roman"/>
-                <w:sz w:val="24"/>
-                <w:szCs w:val="24"/>
-              </w:rPr>
-            </w:pPr>
-            <w:r>
-              <w:rPr>
-                <w:rFonts w:ascii="Arial" w:eastAsia="Times New Roman" w:hAnsi="Arial" w:cs="Arial"/>
-                <w:color w:val="000000"/>
+                <w:rFonts w:ascii="Times New Roman" w:eastAsia="Times New Roman" w:hAnsi="Times New Roman" w:cs="Times New Roman"/>
+                <w:color w:val="000000"/>
+                <w:sz w:val="24"/>
+                <w:szCs w:val="24"/>
+              </w:rPr>
+              <w:t>As a user, I can access the interface to reserve a spot or check how many spots there are available</w:t>
+            </w:r>
+            <w:r>
+              <w:rPr>
+                <w:rFonts w:ascii="Times New Roman" w:eastAsia="Times New Roman" w:hAnsi="Times New Roman" w:cs="Times New Roman"/>
+                <w:color w:val="000000"/>
+                <w:sz w:val="24"/>
+                <w:szCs w:val="24"/>
+              </w:rPr>
+              <w:t xml:space="preserve"> at a certain date and time</w:t>
+            </w:r>
+          </w:p>
+        </w:tc>
+        <w:tc>
+          <w:tcPr>
+            <w:tcW w:w="0" w:type="auto"/>
+            <w:tcBorders>
+              <w:top w:val="single" w:sz="8" w:space="0" w:color="000000"/>
+              <w:left w:val="single" w:sz="8" w:space="0" w:color="000000"/>
+              <w:bottom w:val="single" w:sz="8" w:space="0" w:color="000000"/>
+              <w:right w:val="single" w:sz="8" w:space="0" w:color="000000"/>
+            </w:tcBorders>
+            <w:tcMar>
+              <w:top w:w="100" w:type="dxa"/>
+              <w:left w:w="100" w:type="dxa"/>
+              <w:bottom w:w="100" w:type="dxa"/>
+              <w:right w:w="100" w:type="dxa"/>
+            </w:tcMar>
+            <w:hideMark/>
+          </w:tcPr>
+          <w:p>
+            <w:pPr>
+              <w:spacing w:after="0" w:line="240" w:lineRule="auto"/>
+              <w:rPr>
+                <w:rFonts w:ascii="Times New Roman" w:eastAsia="Times New Roman" w:hAnsi="Times New Roman" w:cs="Times New Roman"/>
+                <w:sz w:val="24"/>
+                <w:szCs w:val="24"/>
+              </w:rPr>
+            </w:pPr>
+            <w:r>
+              <w:rPr>
+                <w:rFonts w:ascii="Times New Roman" w:eastAsia="Times New Roman" w:hAnsi="Times New Roman" w:cs="Times New Roman"/>
+                <w:color w:val="000000"/>
+                <w:sz w:val="24"/>
+                <w:szCs w:val="24"/>
+              </w:rPr>
+              <w:t>  4pts</w:t>
+            </w:r>
+          </w:p>
+        </w:tc>
+      </w:tr>
+      <w:tr>
+        <w:tc>
+          <w:tcPr>
+            <w:tcW w:w="0" w:type="auto"/>
+            <w:tcBorders>
+              <w:top w:val="single" w:sz="8" w:space="0" w:color="000000"/>
+              <w:left w:val="single" w:sz="8" w:space="0" w:color="000000"/>
+              <w:bottom w:val="single" w:sz="8" w:space="0" w:color="000000"/>
+              <w:right w:val="single" w:sz="8" w:space="0" w:color="000000"/>
+            </w:tcBorders>
+            <w:tcMar>
+              <w:top w:w="100" w:type="dxa"/>
+              <w:left w:w="100" w:type="dxa"/>
+              <w:bottom w:w="100" w:type="dxa"/>
+              <w:right w:w="100" w:type="dxa"/>
+            </w:tcMar>
+            <w:hideMark/>
+          </w:tcPr>
+          <w:p>
+            <w:pPr>
+              <w:spacing w:after="0" w:line="240" w:lineRule="auto"/>
+              <w:rPr>
+                <w:rFonts w:ascii="Times New Roman" w:eastAsia="Times New Roman" w:hAnsi="Times New Roman" w:cs="Times New Roman"/>
+                <w:sz w:val="24"/>
+                <w:szCs w:val="24"/>
+              </w:rPr>
+            </w:pPr>
+            <w:r>
+              <w:rPr>
+                <w:rFonts w:ascii="Times New Roman" w:eastAsia="Times New Roman" w:hAnsi="Times New Roman" w:cs="Times New Roman"/>
+                <w:color w:val="000000"/>
+                <w:sz w:val="24"/>
+                <w:szCs w:val="24"/>
+              </w:rPr>
+              <w:t>  ST-8</w:t>
+            </w:r>
+          </w:p>
+        </w:tc>
+        <w:tc>
+          <w:tcPr>
+            <w:tcW w:w="0" w:type="auto"/>
+            <w:tcBorders>
+              <w:top w:val="single" w:sz="8" w:space="0" w:color="000000"/>
+              <w:left w:val="single" w:sz="8" w:space="0" w:color="000000"/>
+              <w:bottom w:val="single" w:sz="8" w:space="0" w:color="000000"/>
+              <w:right w:val="single" w:sz="8" w:space="0" w:color="000000"/>
+            </w:tcBorders>
+            <w:tcMar>
+              <w:top w:w="100" w:type="dxa"/>
+              <w:left w:w="100" w:type="dxa"/>
+              <w:bottom w:w="100" w:type="dxa"/>
+              <w:right w:w="100" w:type="dxa"/>
+            </w:tcMar>
+            <w:hideMark/>
+          </w:tcPr>
+          <w:p>
+            <w:pPr>
+              <w:spacing w:after="0" w:line="240" w:lineRule="auto"/>
+              <w:rPr>
+                <w:rFonts w:ascii="Times New Roman" w:eastAsia="Times New Roman" w:hAnsi="Times New Roman" w:cs="Times New Roman"/>
+                <w:sz w:val="24"/>
+                <w:szCs w:val="24"/>
+              </w:rPr>
+            </w:pPr>
+            <w:r>
+              <w:rPr>
+                <w:rFonts w:ascii="Times New Roman" w:eastAsia="Times New Roman" w:hAnsi="Times New Roman" w:cs="Times New Roman"/>
+                <w:color w:val="000000"/>
+                <w:sz w:val="24"/>
+                <w:szCs w:val="24"/>
+              </w:rPr>
+              <w:t xml:space="preserve">As a user using the interface I can alert the police </w:t>
+            </w:r>
+            <w:r>
+              <w:rPr>
+                <w:rFonts w:ascii="Times New Roman" w:eastAsia="Times New Roman" w:hAnsi="Times New Roman" w:cs="Times New Roman"/>
+                <w:color w:val="000000"/>
+                <w:sz w:val="24"/>
+                <w:szCs w:val="24"/>
+              </w:rPr>
+              <w:t>when a spot is wrongly in use</w:t>
+            </w:r>
+          </w:p>
+        </w:tc>
+        <w:tc>
+          <w:tcPr>
+            <w:tcW w:w="0" w:type="auto"/>
+            <w:tcBorders>
+              <w:top w:val="single" w:sz="8" w:space="0" w:color="000000"/>
+              <w:left w:val="single" w:sz="8" w:space="0" w:color="000000"/>
+              <w:bottom w:val="single" w:sz="8" w:space="0" w:color="000000"/>
+              <w:right w:val="single" w:sz="8" w:space="0" w:color="000000"/>
+            </w:tcBorders>
+            <w:tcMar>
+              <w:top w:w="100" w:type="dxa"/>
+              <w:left w:w="100" w:type="dxa"/>
+              <w:bottom w:w="100" w:type="dxa"/>
+              <w:right w:w="100" w:type="dxa"/>
+            </w:tcMar>
+            <w:hideMark/>
+          </w:tcPr>
+          <w:p>
+            <w:pPr>
+              <w:spacing w:after="0" w:line="240" w:lineRule="auto"/>
+              <w:rPr>
+                <w:rFonts w:ascii="Times New Roman" w:eastAsia="Times New Roman" w:hAnsi="Times New Roman" w:cs="Times New Roman"/>
+                <w:sz w:val="24"/>
+                <w:szCs w:val="24"/>
+              </w:rPr>
+            </w:pPr>
+            <w:r>
+              <w:rPr>
+                <w:rFonts w:ascii="Times New Roman" w:eastAsia="Times New Roman" w:hAnsi="Times New Roman" w:cs="Times New Roman"/>
+                <w:color w:val="000000"/>
+                <w:sz w:val="24"/>
+                <w:szCs w:val="24"/>
               </w:rPr>
               <w:t>  3pts</w:t>
             </w:r>
@@ -2089,7 +2665,15 @@
         </w:tc>
       </w:tr>
     </w:tbl>
-    <w:p/>
+    <w:p>
+      <w:pPr>
+        <w:rPr>
+          <w:rFonts w:ascii="Times New Roman" w:hAnsi="Times New Roman" w:cs="Times New Roman"/>
+          <w:sz w:val="24"/>
+          <w:szCs w:val="24"/>
+        </w:rPr>
+      </w:pPr>
+    </w:p>
     <w:sectPr>
       <w:pgSz w:w="12240" w:h="15840"/>
       <w:pgMar w:top="1440" w:right="1440" w:bottom="1440" w:left="1440" w:header="720" w:footer="720" w:gutter="0"/>
